--- a/src/main/resources/Sprint2/Use case van User Story 7.docx
+++ b/src/main/resources/Sprint2/Use case van User Story 7.docx
@@ -196,158 +196,6 @@
           <w:rFonts w:ascii="Calibri" w:hAnsi="Calibri" w:cs="Calibri"/>
         </w:rPr>
         <w:t xml:space="preserve"> en ingelogd</w:t>
-      </w:r>
-    </w:p>
-    <w:p>
-      <w:pPr>
-        <w:pStyle w:val="paragraph"/>
-        <w:shd w:val="clear" w:color="auto" w:fill="FFFFFF"/>
-        <w:spacing w:before="0" w:beforeAutospacing="0" w:after="0" w:afterAutospacing="0"/>
-        <w:textAlignment w:val="baseline"/>
-        <w:rPr>
-          <w:rStyle w:val="normaltextrun"/>
-          <w:rFonts w:ascii="Calibri" w:hAnsi="Calibri" w:cs="Calibri"/>
-        </w:rPr>
-      </w:pPr>
-      <w:r>
-        <w:rPr>
-          <w:rStyle w:val="normaltextrun"/>
-          <w:rFonts w:ascii="Calibri" w:hAnsi="Calibri" w:cs="Calibri"/>
-          <w:b/>
-          <w:bCs/>
-        </w:rPr>
-        <w:t>Succes Guarantee</w:t>
-      </w:r>
-      <w:r>
-        <w:rPr>
-          <w:rStyle w:val="normaltextrun"/>
-          <w:rFonts w:ascii="Calibri" w:hAnsi="Calibri" w:cs="Calibri"/>
-        </w:rPr>
-        <w:t>:</w:t>
-      </w:r>
-    </w:p>
-    <w:p>
-      <w:pPr>
-        <w:pStyle w:val="paragraph"/>
-        <w:shd w:val="clear" w:color="auto" w:fill="FFFFFF"/>
-        <w:spacing w:before="0" w:beforeAutospacing="0" w:after="0" w:afterAutospacing="0"/>
-        <w:textAlignment w:val="baseline"/>
-        <w:rPr>
-          <w:rStyle w:val="normaltextrun"/>
-          <w:rFonts w:ascii="Calibri" w:hAnsi="Calibri" w:cs="Calibri"/>
-        </w:rPr>
-      </w:pPr>
-      <w:r>
-        <w:rPr>
-          <w:rStyle w:val="normaltextrun"/>
-          <w:rFonts w:ascii="Calibri" w:hAnsi="Calibri" w:cs="Calibri"/>
-        </w:rPr>
-        <w:t>Nadat de klant is ingelogd</w:t>
-      </w:r>
-      <w:r>
-        <w:rPr>
-          <w:rStyle w:val="normaltextrun"/>
-          <w:rFonts w:ascii="Calibri" w:hAnsi="Calibri" w:cs="Calibri"/>
-        </w:rPr>
-        <w:t xml:space="preserve">, komt deze </w:t>
-      </w:r>
-      <w:r>
-        <w:rPr>
-          <w:rStyle w:val="normaltextrun"/>
-          <w:rFonts w:ascii="Calibri" w:hAnsi="Calibri" w:cs="Calibri"/>
-        </w:rPr>
-        <w:t xml:space="preserve">terecht </w:t>
-      </w:r>
-      <w:r>
-        <w:rPr>
-          <w:rStyle w:val="normaltextrun"/>
-          <w:rFonts w:ascii="Calibri" w:hAnsi="Calibri" w:cs="Calibri"/>
-        </w:rPr>
-        <w:t>op</w:t>
-      </w:r>
-      <w:r>
-        <w:rPr>
-          <w:rStyle w:val="normaltextrun"/>
-          <w:rFonts w:ascii="Calibri" w:hAnsi="Calibri" w:cs="Calibri"/>
-        </w:rPr>
-        <w:t xml:space="preserve"> het dashboard</w:t>
-      </w:r>
-      <w:r>
-        <w:rPr>
-          <w:rStyle w:val="normaltextrun"/>
-          <w:rFonts w:ascii="Calibri" w:hAnsi="Calibri" w:cs="Calibri"/>
-        </w:rPr>
-        <w:t xml:space="preserve">. </w:t>
-      </w:r>
-      <w:r>
-        <w:rPr>
-          <w:rStyle w:val="normaltextrun"/>
-          <w:rFonts w:ascii="Calibri" w:hAnsi="Calibri" w:cs="Calibri"/>
-        </w:rPr>
-        <w:t>Hierop</w:t>
-      </w:r>
-      <w:r>
-        <w:rPr>
-          <w:rStyle w:val="normaltextrun"/>
-          <w:rFonts w:ascii="Calibri" w:hAnsi="Calibri" w:cs="Calibri"/>
-        </w:rPr>
-        <w:t xml:space="preserve"> is gelijk de</w:t>
-      </w:r>
-      <w:r>
-        <w:rPr>
-          <w:rStyle w:val="normaltextrun"/>
-          <w:rFonts w:ascii="Calibri" w:hAnsi="Calibri" w:cs="Calibri"/>
-        </w:rPr>
-        <w:t xml:space="preserve"> </w:t>
-      </w:r>
-      <w:r>
-        <w:rPr>
-          <w:rStyle w:val="normaltextrun"/>
-          <w:rFonts w:ascii="Calibri" w:hAnsi="Calibri" w:cs="Calibri"/>
-        </w:rPr>
-        <w:t>dag</w:t>
-      </w:r>
-      <w:r>
-        <w:rPr>
-          <w:rStyle w:val="normaltextrun"/>
-          <w:rFonts w:ascii="Calibri" w:hAnsi="Calibri" w:cs="Calibri"/>
-        </w:rPr>
-        <w:t xml:space="preserve">koersinformatie te </w:t>
-      </w:r>
-      <w:r>
-        <w:rPr>
-          <w:rStyle w:val="normaltextrun"/>
-          <w:rFonts w:ascii="Calibri" w:hAnsi="Calibri" w:cs="Calibri"/>
-        </w:rPr>
-        <w:t>zien</w:t>
-      </w:r>
-      <w:r>
-        <w:rPr>
-          <w:rStyle w:val="normaltextrun"/>
-          <w:rFonts w:ascii="Calibri" w:hAnsi="Calibri" w:cs="Calibri"/>
-        </w:rPr>
-        <w:t>.</w:t>
-      </w:r>
-      <w:r>
-        <w:rPr>
-          <w:rStyle w:val="normaltextrun"/>
-          <w:rFonts w:ascii="Calibri" w:hAnsi="Calibri" w:cs="Calibri"/>
-        </w:rPr>
-        <w:t xml:space="preserve"> Ook als de klant vanuit een andere pagina weer teruggaat naar </w:t>
-      </w:r>
-      <w:r>
-        <w:rPr>
-          <w:rStyle w:val="normaltextrun"/>
-          <w:rFonts w:ascii="Calibri" w:hAnsi="Calibri" w:cs="Calibri"/>
-        </w:rPr>
-        <w:t>het</w:t>
-      </w:r>
-      <w:r>
-        <w:rPr>
-          <w:rStyle w:val="normaltextrun"/>
-          <w:rFonts w:ascii="Calibri" w:hAnsi="Calibri" w:cs="Calibri"/>
-        </w:rPr>
-        <w:t xml:space="preserve"> dashboard, is dit overzicht weer zichtbaar.</w:t>
       </w:r>
     </w:p>
     <w:p>
@@ -450,56 +298,14 @@
           <w:rStyle w:val="eop"/>
           <w:rFonts w:ascii="Calibri" w:hAnsi="Calibri" w:cs="Calibri"/>
         </w:rPr>
-        <w:t>Klant ziet</w:t>
+        <w:t xml:space="preserve">Klant </w:t>
       </w:r>
       <w:r>
         <w:rPr>
           <w:rStyle w:val="eop"/>
           <w:rFonts w:ascii="Calibri" w:hAnsi="Calibri" w:cs="Calibri"/>
         </w:rPr>
-        <w:t xml:space="preserve"> </w:t>
-      </w:r>
-      <w:r>
-        <w:rPr>
-          <w:rStyle w:val="eop"/>
-          <w:rFonts w:ascii="Calibri" w:hAnsi="Calibri" w:cs="Calibri"/>
-        </w:rPr>
-        <w:t>in het overzicht op het dashboard</w:t>
-      </w:r>
-      <w:r>
-        <w:rPr>
-          <w:rStyle w:val="eop"/>
-          <w:rFonts w:ascii="Calibri" w:hAnsi="Calibri" w:cs="Calibri"/>
-        </w:rPr>
-        <w:t xml:space="preserve"> de </w:t>
-      </w:r>
-      <w:r>
-        <w:rPr>
-          <w:rStyle w:val="eop"/>
-          <w:rFonts w:ascii="Calibri" w:hAnsi="Calibri" w:cs="Calibri"/>
-        </w:rPr>
-        <w:t>dag</w:t>
-      </w:r>
-      <w:r>
-        <w:rPr>
-          <w:rStyle w:val="eop"/>
-          <w:rFonts w:ascii="Calibri" w:hAnsi="Calibri" w:cs="Calibri"/>
-        </w:rPr>
-        <w:t>koers</w:t>
-      </w:r>
-      <w:r>
-        <w:rPr>
-          <w:rStyle w:val="eop"/>
-          <w:rFonts w:ascii="Calibri" w:hAnsi="Calibri" w:cs="Calibri"/>
-        </w:rPr>
-        <w:t xml:space="preserve"> </w:t>
-      </w:r>
-      <w:r>
-        <w:rPr>
-          <w:rStyle w:val="eop"/>
-          <w:rFonts w:ascii="Calibri" w:hAnsi="Calibri" w:cs="Calibri"/>
-        </w:rPr>
-        <w:t>achter elke cryptomunt</w:t>
+        <w:t>heeft informatie over de dagkoers gekregen.</w:t>
       </w:r>
     </w:p>
     <w:p>
@@ -525,7 +331,7 @@
         <w:textAlignment w:val="baseline"/>
         <w:rPr>
           <w:rStyle w:val="eop"/>
-          <w:rFonts w:ascii="Calibri" w:hAnsi="Calibri" w:cs="Calibri"/>
+          <w:rFonts w:asciiTheme="minorHAnsi" w:hAnsiTheme="minorHAnsi" w:cstheme="minorHAnsi"/>
           <w:lang w:val="en-US"/>
         </w:rPr>
       </w:pPr>
@@ -547,19 +353,8 @@
         </w:rPr>
         <w:t> </w:t>
       </w:r>
-    </w:p>
-    <w:p>
-      <w:pPr>
-        <w:pStyle w:val="paragraph"/>
-        <w:shd w:val="clear" w:color="auto" w:fill="FFFFFF"/>
-        <w:spacing w:before="0" w:beforeAutospacing="0" w:after="0" w:afterAutospacing="0"/>
-        <w:textAlignment w:val="baseline"/>
-        <w:rPr>
-          <w:rStyle w:val="eop"/>
-          <w:rFonts w:asciiTheme="minorHAnsi" w:hAnsiTheme="minorHAnsi" w:cstheme="minorHAnsi"/>
-          <w:lang w:val="en-US"/>
-        </w:rPr>
-      </w:pPr>
+      <w:bookmarkStart w:id="0" w:name="_GoBack"/>
+      <w:bookmarkEnd w:id="0"/>
     </w:p>
     <w:p>
       <w:pPr>
@@ -605,116 +400,6 @@
         </w:rPr>
         <w:t xml:space="preserve"> beschikbaar</w:t>
       </w:r>
-    </w:p>
-    <w:p>
-      <w:pPr>
-        <w:pStyle w:val="paragraph"/>
-        <w:numPr>
-          <w:ilvl w:val="0"/>
-          <w:numId w:val="3"/>
-        </w:numPr>
-        <w:shd w:val="clear" w:color="auto" w:fill="FFFFFF"/>
-        <w:spacing w:before="0" w:beforeAutospacing="0" w:after="0" w:afterAutospacing="0"/>
-        <w:ind w:left="1080" w:firstLine="0"/>
-        <w:textAlignment w:val="baseline"/>
-        <w:rPr>
-          <w:rFonts w:asciiTheme="minorHAnsi" w:hAnsiTheme="minorHAnsi" w:cstheme="minorHAnsi"/>
-        </w:rPr>
-      </w:pPr>
-      <w:r>
-        <w:rPr>
-          <w:rFonts w:asciiTheme="minorHAnsi" w:hAnsiTheme="minorHAnsi" w:cstheme="minorHAnsi"/>
-        </w:rPr>
-        <w:t>Leeg veld bij koers</w:t>
-      </w:r>
-    </w:p>
-    <w:p>
-      <w:pPr>
-        <w:pStyle w:val="paragraph"/>
-        <w:numPr>
-          <w:ilvl w:val="0"/>
-          <w:numId w:val="3"/>
-        </w:numPr>
-        <w:shd w:val="clear" w:color="auto" w:fill="FFFFFF"/>
-        <w:spacing w:before="0" w:beforeAutospacing="0" w:after="0" w:afterAutospacing="0"/>
-        <w:ind w:left="1080" w:firstLine="0"/>
-        <w:textAlignment w:val="baseline"/>
-        <w:rPr>
-          <w:rFonts w:asciiTheme="minorHAnsi" w:hAnsiTheme="minorHAnsi" w:cstheme="minorHAnsi"/>
-        </w:rPr>
-      </w:pPr>
-      <w:r>
-        <w:rPr>
-          <w:rFonts w:asciiTheme="minorHAnsi" w:hAnsiTheme="minorHAnsi" w:cstheme="minorHAnsi"/>
-        </w:rPr>
-        <w:t>Leeg veld bij koers</w:t>
-      </w:r>
-    </w:p>
-    <w:p>
-      <w:pPr>
-        <w:pStyle w:val="paragraph"/>
-        <w:numPr>
-          <w:ilvl w:val="0"/>
-          <w:numId w:val="3"/>
-        </w:numPr>
-        <w:shd w:val="clear" w:color="auto" w:fill="FFFFFF"/>
-        <w:spacing w:before="0" w:beforeAutospacing="0" w:after="0" w:afterAutospacing="0"/>
-        <w:ind w:left="1080" w:firstLine="0"/>
-        <w:textAlignment w:val="baseline"/>
-        <w:rPr>
-          <w:rFonts w:asciiTheme="minorHAnsi" w:hAnsiTheme="minorHAnsi" w:cstheme="minorHAnsi"/>
-        </w:rPr>
-      </w:pPr>
-      <w:r>
-        <w:rPr>
-          <w:rFonts w:asciiTheme="minorHAnsi" w:hAnsiTheme="minorHAnsi" w:cstheme="minorHAnsi"/>
-        </w:rPr>
-        <w:t>Getoonde informatie hoort niet bij elkaar</w:t>
-      </w:r>
-    </w:p>
-    <w:p>
-      <w:pPr>
-        <w:pStyle w:val="paragraph"/>
-        <w:numPr>
-          <w:ilvl w:val="0"/>
-          <w:numId w:val="3"/>
-        </w:numPr>
-        <w:shd w:val="clear" w:color="auto" w:fill="FFFFFF"/>
-        <w:spacing w:before="0" w:beforeAutospacing="0" w:after="0" w:afterAutospacing="0"/>
-        <w:ind w:left="1080" w:firstLine="0"/>
-        <w:textAlignment w:val="baseline"/>
-        <w:rPr>
-          <w:rFonts w:asciiTheme="minorHAnsi" w:hAnsiTheme="minorHAnsi" w:cstheme="minorHAnsi"/>
-        </w:rPr>
-      </w:pPr>
-      <w:r>
-        <w:rPr>
-          <w:rFonts w:asciiTheme="minorHAnsi" w:hAnsiTheme="minorHAnsi" w:cstheme="minorHAnsi"/>
-        </w:rPr>
-        <w:t xml:space="preserve">Getoonde informatie </w:t>
-      </w:r>
-      <w:r>
-        <w:rPr>
-          <w:rFonts w:asciiTheme="minorHAnsi" w:hAnsiTheme="minorHAnsi" w:cstheme="minorHAnsi"/>
-        </w:rPr>
-        <w:t>is niet actueel</w:t>
-      </w:r>
-    </w:p>
-    <w:p>
-      <w:pPr>
-        <w:pStyle w:val="paragraph"/>
-        <w:shd w:val="clear" w:color="auto" w:fill="FFFFFF"/>
-        <w:spacing w:before="0" w:beforeAutospacing="0" w:after="0" w:afterAutospacing="0"/>
-        <w:ind w:left="720"/>
-        <w:textAlignment w:val="baseline"/>
-        <w:rPr>
-          <w:rFonts w:ascii="Segoe UI" w:hAnsi="Segoe UI" w:cs="Segoe UI"/>
-          <w:sz w:val="18"/>
-          <w:szCs w:val="18"/>
-        </w:rPr>
-      </w:pPr>
-      <w:bookmarkStart w:id="0" w:name="_GoBack"/>
-      <w:bookmarkEnd w:id="0"/>
     </w:p>
     <w:p>
       <w:pPr>
@@ -3572,7 +3257,7 @@
 </file>
 
 <file path=customXml/itemProps1.xml><?xml version="1.0" encoding="utf-8"?>
-<ds:datastoreItem xmlns:ds="http://schemas.openxmlformats.org/officeDocument/2006/customXml" ds:itemID="{525AFF77-09CE-4D1A-BF5A-25F73E2E4ED7}">
+<ds:datastoreItem xmlns:ds="http://schemas.openxmlformats.org/officeDocument/2006/customXml" ds:itemID="{D9BDDDFC-C887-4679-9D69-895DC8D82826}">
   <ds:schemaRefs>
     <ds:schemaRef ds:uri="http://schemas.openxmlformats.org/officeDocument/2006/bibliography"/>
   </ds:schemaRefs>
